--- a/Documentation/SRS/Requirements.docx
+++ b/Documentation/SRS/Requirements.docx
@@ -52,7 +52,10 @@
         <w:t>register</w:t>
       </w:r>
       <w:r>
-        <w:t xml:space="preserve"> in to the system by filling up a form and so become "a user".</w:t>
+        <w:t xml:space="preserve"> in</w:t>
+      </w:r>
+      <w:r>
+        <w:t>to the system by filling up a form and so become "a user".</w:t>
       </w:r>
       <w:r>
         <w:t xml:space="preserve"> This is obligatory in order to use the system.</w:t>
@@ -135,13 +138,10 @@
         <w:t xml:space="preserve">- </w:t>
       </w:r>
       <w:r>
-        <w:t>A user, who is interested in a property, can add himself as a "follower"</w:t>
-      </w:r>
-      <w:r>
-        <w:t xml:space="preserve"> to that ad</w:t>
-      </w:r>
-      <w:r>
-        <w:t xml:space="preserve"> (bookmarking)</w:t>
+        <w:t xml:space="preserve">A user, who is interested in a property, can add </w:t>
+      </w:r>
+      <w:r>
+        <w:t>it as a bookmark</w:t>
       </w:r>
       <w:r>
         <w:t>.</w:t>
@@ -166,7 +166,10 @@
         <w:t>schedule</w:t>
       </w:r>
       <w:r>
-        <w:t xml:space="preserve"> an appointment for seeing a property through the system.</w:t>
+        <w:t xml:space="preserve"> a visit </w:t>
+      </w:r>
+      <w:r>
+        <w:t>for seeing a property through the system.</w:t>
       </w:r>
     </w:p>
     <w:p>
@@ -196,6 +199,19 @@
         <w:contextualSpacing/>
       </w:pPr>
       <w:r>
+        <w:t xml:space="preserve">- The system should be able to generate a PDF from an </w:t>
+      </w:r>
+      <w:proofErr w:type="spellStart"/>
+      <w:r>
+        <w:t>ad.</w:t>
+      </w:r>
+      <w:proofErr w:type="spellEnd"/>
+    </w:p>
+    <w:p>
+      <w:pPr>
+        <w:contextualSpacing/>
+      </w:pPr>
+      <w:r>
         <w:t xml:space="preserve">- The system should be able to alert users about new, relevant ads. </w:t>
       </w:r>
     </w:p>
@@ -204,7 +220,13 @@
         <w:contextualSpacing/>
       </w:pPr>
       <w:r>
-        <w:t>- The Application must include a map, on which all the available properties will be presented.</w:t>
+        <w:t xml:space="preserve">- The Application must include a map, on which all the available properties </w:t>
+      </w:r>
+      <w:r>
+        <w:t xml:space="preserve">for rent </w:t>
+      </w:r>
+      <w:r>
+        <w:t>will be presented.</w:t>
       </w:r>
     </w:p>
     <w:p>
@@ -314,8 +336,22 @@
         <w:t>Ads could be placed</w:t>
       </w:r>
       <w:r>
-        <w:t xml:space="preserve"> in German, French and Italian</w:t>
-      </w:r>
+        <w:t xml:space="preserve"> in German, French</w:t>
+      </w:r>
+      <w:r>
+        <w:t>,</w:t>
+      </w:r>
+      <w:r>
+        <w:t xml:space="preserve"> Italian</w:t>
+      </w:r>
+      <w:r>
+        <w:t xml:space="preserve"> and </w:t>
+      </w:r>
+      <w:proofErr w:type="spellStart"/>
+      <w:r>
+        <w:t>Rumantsch</w:t>
+      </w:r>
+      <w:proofErr w:type="spellEnd"/>
       <w:r>
         <w:t>.</w:t>
       </w:r>
@@ -470,6 +506,7 @@
         <w:contextualSpacing/>
       </w:pPr>
       <w:r>
+        <w:lastRenderedPageBreak/>
         <w:t xml:space="preserve">- The second release of the system must be ready by December 3rd. </w:t>
       </w:r>
     </w:p>
